--- a/AP_Sprint4/2.Gjennomføring av test.docx
+++ b/AP_Sprint4/2.Gjennomføring av test.docx
@@ -16,18 +16,727 @@
           <w:sz w:val="40"/>
           <w:szCs w:val="40"/>
         </w:rPr>
-        <w:t>2. Gjennomføring av</w:t>
-      </w:r>
-      <w:bookmarkStart w:id="0" w:name="_GoBack"/>
-      <w:bookmarkEnd w:id="0"/>
-      <w:r>
+        <w:t>2. Gjennomføring av test</w:t>
+      </w:r>
+    </w:p>
+    <w:p>
+      <w:pPr>
         <w:rPr>
           <w:b/>
           <w:sz w:val="40"/>
           <w:szCs w:val="40"/>
         </w:rPr>
-        <w:t xml:space="preserve"> test</w:t>
-      </w:r>
+      </w:pPr>
+    </w:p>
+    <w:p>
+      <w:pPr>
+        <w:rPr>
+          <w:i/>
+        </w:rPr>
+      </w:pPr>
+      <w:r>
+        <w:rPr>
+          <w:i/>
+        </w:rPr>
+        <w:t xml:space="preserve">Her skal det stå hvordan vi trinnvis gjennomførte testen. Første delen består av gjennomføre en pilottest før brukertesten. </w:t>
+      </w:r>
+      <w:r>
+        <w:rPr>
+          <w:i/>
+        </w:rPr>
+        <w:t xml:space="preserve">I del to har vi kartlagt hvordan testdagen skal utføres. </w:t>
+      </w:r>
+    </w:p>
+    <w:p>
+      <w:pPr>
+        <w:rPr>
+          <w:i/>
+        </w:rPr>
+      </w:pPr>
+    </w:p>
+    <w:p>
+      <w:pPr>
+        <w:rPr>
+          <w:b/>
+        </w:rPr>
+      </w:pPr>
+    </w:p>
+    <w:p>
+      <w:pPr>
+        <w:pStyle w:val="Listeavsnitt"/>
+        <w:numPr>
+          <w:ilvl w:val="0"/>
+          <w:numId w:val="1"/>
+        </w:numPr>
+        <w:rPr>
+          <w:b/>
+          <w:sz w:val="26"/>
+          <w:szCs w:val="26"/>
+        </w:rPr>
+      </w:pPr>
+      <w:r>
+        <w:rPr>
+          <w:b/>
+          <w:sz w:val="26"/>
+          <w:szCs w:val="26"/>
+        </w:rPr>
+        <w:t>Pilottest:</w:t>
+      </w:r>
+    </w:p>
+    <w:p/>
+    <w:p>
+      <w:r>
+        <w:t>Vi gjennomførte en pilottest hvor vi fant …. Hvordan gikk det? Hva oppdaget vi? Hva ble gjort etter?</w:t>
+      </w:r>
+    </w:p>
+    <w:p/>
+    <w:p/>
+    <w:p>
+      <w:pPr>
+        <w:pStyle w:val="Listeavsnitt"/>
+        <w:numPr>
+          <w:ilvl w:val="0"/>
+          <w:numId w:val="1"/>
+        </w:numPr>
+        <w:rPr>
+          <w:b/>
+          <w:sz w:val="26"/>
+          <w:szCs w:val="26"/>
+        </w:rPr>
+      </w:pPr>
+      <w:r>
+        <w:rPr>
+          <w:b/>
+          <w:sz w:val="26"/>
+          <w:szCs w:val="26"/>
+        </w:rPr>
+        <w:t>Testdagen:</w:t>
+      </w:r>
+    </w:p>
+    <w:p/>
+    <w:p>
+      <w:pPr>
+        <w:pStyle w:val="Listeavsnitt"/>
+        <w:numPr>
+          <w:ilvl w:val="0"/>
+          <w:numId w:val="2"/>
+        </w:numPr>
+      </w:pPr>
+      <w:r>
+        <w:t>Sjekkliste:</w:t>
+      </w:r>
+    </w:p>
+    <w:p/>
+    <w:tbl>
+      <w:tblPr>
+        <w:tblStyle w:val="Tabellrutenett"/>
+        <w:tblW w:w="0" w:type="auto"/>
+        <w:tblLook w:val="04A0" w:firstRow="1" w:lastRow="0" w:firstColumn="1" w:lastColumn="0" w:noHBand="0" w:noVBand="1"/>
+      </w:tblPr>
+      <w:tblGrid>
+        <w:gridCol w:w="1814"/>
+        <w:gridCol w:w="7397"/>
+      </w:tblGrid>
+      <w:tr>
+        <w:tc>
+          <w:tcPr>
+            <w:tcW w:w="1814" w:type="dxa"/>
+          </w:tcPr>
+          <w:p>
+            <w:pPr>
+              <w:rPr>
+                <w:b/>
+              </w:rPr>
+            </w:pPr>
+            <w:r>
+              <w:rPr>
+                <w:b/>
+              </w:rPr>
+              <w:t>Utført</w:t>
+            </w:r>
+          </w:p>
+        </w:tc>
+        <w:tc>
+          <w:tcPr>
+            <w:tcW w:w="7397" w:type="dxa"/>
+          </w:tcPr>
+          <w:p>
+            <w:pPr>
+              <w:rPr>
+                <w:b/>
+              </w:rPr>
+            </w:pPr>
+            <w:r>
+              <w:rPr>
+                <w:b/>
+              </w:rPr>
+              <w:t>Sjekkpunkt</w:t>
+            </w:r>
+          </w:p>
+        </w:tc>
+      </w:tr>
+      <w:tr>
+        <w:tc>
+          <w:tcPr>
+            <w:tcW w:w="1814" w:type="dxa"/>
+          </w:tcPr>
+          <w:p/>
+        </w:tc>
+        <w:tc>
+          <w:tcPr>
+            <w:tcW w:w="7397" w:type="dxa"/>
+          </w:tcPr>
+          <w:p>
+            <w:r>
+              <w:t>Fjerne unødvendige saker og annet rot.</w:t>
+            </w:r>
+          </w:p>
+        </w:tc>
+      </w:tr>
+      <w:tr>
+        <w:tc>
+          <w:tcPr>
+            <w:tcW w:w="1814" w:type="dxa"/>
+          </w:tcPr>
+          <w:p/>
+        </w:tc>
+        <w:tc>
+          <w:tcPr>
+            <w:tcW w:w="7397" w:type="dxa"/>
+          </w:tcPr>
+          <w:p>
+            <w:r>
+              <w:t>Planlegg hvor hver enkelt skal plasseres i rommet, og diverse utstyr.</w:t>
+            </w:r>
+          </w:p>
+        </w:tc>
+      </w:tr>
+      <w:tr>
+        <w:tc>
+          <w:tcPr>
+            <w:tcW w:w="1814" w:type="dxa"/>
+          </w:tcPr>
+          <w:p/>
+        </w:tc>
+        <w:tc>
+          <w:tcPr>
+            <w:tcW w:w="7397" w:type="dxa"/>
+          </w:tcPr>
+          <w:p>
+            <w:r>
+              <w:t>Kontroll pc, mus, tastatur og andre verktøy fungerer som det skal.</w:t>
+            </w:r>
+          </w:p>
+        </w:tc>
+      </w:tr>
+      <w:tr>
+        <w:tc>
+          <w:tcPr>
+            <w:tcW w:w="1814" w:type="dxa"/>
+          </w:tcPr>
+          <w:p/>
+        </w:tc>
+        <w:tc>
+          <w:tcPr>
+            <w:tcW w:w="7397" w:type="dxa"/>
+          </w:tcPr>
+          <w:p>
+            <w:r>
+              <w:t>Dobbeltsjekk rommet er reservert til brukertest.</w:t>
+            </w:r>
+          </w:p>
+        </w:tc>
+      </w:tr>
+      <w:tr>
+        <w:tc>
+          <w:tcPr>
+            <w:tcW w:w="1814" w:type="dxa"/>
+          </w:tcPr>
+          <w:p/>
+        </w:tc>
+        <w:tc>
+          <w:tcPr>
+            <w:tcW w:w="7397" w:type="dxa"/>
+          </w:tcPr>
+          <w:p>
+            <w:r>
+              <w:t>Heng opp et ark med beskjed ”Brukertesting pågår!” på døren.</w:t>
+            </w:r>
+          </w:p>
+        </w:tc>
+      </w:tr>
+      <w:tr>
+        <w:tc>
+          <w:tcPr>
+            <w:tcW w:w="1814" w:type="dxa"/>
+          </w:tcPr>
+          <w:p/>
+        </w:tc>
+        <w:tc>
+          <w:tcPr>
+            <w:tcW w:w="7397" w:type="dxa"/>
+          </w:tcPr>
+          <w:p>
+            <w:r>
+              <w:t>Sjekke nettforbindelsen fungerer</w:t>
+            </w:r>
+          </w:p>
+        </w:tc>
+      </w:tr>
+      <w:tr>
+        <w:tc>
+          <w:tcPr>
+            <w:tcW w:w="1814" w:type="dxa"/>
+          </w:tcPr>
+          <w:p/>
+        </w:tc>
+        <w:tc>
+          <w:tcPr>
+            <w:tcW w:w="7397" w:type="dxa"/>
+          </w:tcPr>
+          <w:p>
+            <w:r>
+              <w:t>Notatblogg, samt</w:t>
+            </w:r>
+            <w:r>
+              <w:t>ykkeskjema, testscript og andre utstyr er tilgjengelig for testleder.</w:t>
+            </w:r>
+          </w:p>
+        </w:tc>
+      </w:tr>
+      <w:tr>
+        <w:tc>
+          <w:tcPr>
+            <w:tcW w:w="1814" w:type="dxa"/>
+          </w:tcPr>
+          <w:p/>
+        </w:tc>
+        <w:tc>
+          <w:tcPr>
+            <w:tcW w:w="7397" w:type="dxa"/>
+          </w:tcPr>
+          <w:p>
+            <w:r>
+              <w:t xml:space="preserve">Sjekk at testsystemet er tilgjengelig. </w:t>
+            </w:r>
+          </w:p>
+        </w:tc>
+      </w:tr>
+    </w:tbl>
+    <w:p/>
+    <w:p>
+      <w:pPr>
+        <w:pStyle w:val="Listeavsnitt"/>
+        <w:numPr>
+          <w:ilvl w:val="0"/>
+          <w:numId w:val="2"/>
+        </w:numPr>
+      </w:pPr>
+      <w:r>
+        <w:t>Kjøreplan for en sesjon:</w:t>
+      </w:r>
+    </w:p>
+    <w:p/>
+    <w:tbl>
+      <w:tblPr>
+        <w:tblStyle w:val="Tabellrutenett"/>
+        <w:tblW w:w="0" w:type="auto"/>
+        <w:tblLook w:val="04A0" w:firstRow="1" w:lastRow="0" w:firstColumn="1" w:lastColumn="0" w:noHBand="0" w:noVBand="1"/>
+      </w:tblPr>
+      <w:tblGrid>
+        <w:gridCol w:w="1809"/>
+        <w:gridCol w:w="7397"/>
+      </w:tblGrid>
+      <w:tr>
+        <w:tc>
+          <w:tcPr>
+            <w:tcW w:w="1809" w:type="dxa"/>
+          </w:tcPr>
+          <w:p>
+            <w:pPr>
+              <w:rPr>
+                <w:b/>
+              </w:rPr>
+            </w:pPr>
+            <w:r>
+              <w:rPr>
+                <w:b/>
+              </w:rPr>
+              <w:t>Ca. t</w:t>
+            </w:r>
+            <w:r>
+              <w:rPr>
+                <w:b/>
+              </w:rPr>
+              <w:t>id</w:t>
+            </w:r>
+          </w:p>
+        </w:tc>
+        <w:tc>
+          <w:tcPr>
+            <w:tcW w:w="7397" w:type="dxa"/>
+          </w:tcPr>
+          <w:p>
+            <w:pPr>
+              <w:rPr>
+                <w:b/>
+              </w:rPr>
+            </w:pPr>
+            <w:r>
+              <w:rPr>
+                <w:b/>
+              </w:rPr>
+              <w:t>Innhold</w:t>
+            </w:r>
+          </w:p>
+        </w:tc>
+      </w:tr>
+      <w:tr>
+        <w:tc>
+          <w:tcPr>
+            <w:tcW w:w="1809" w:type="dxa"/>
+          </w:tcPr>
+          <w:p>
+            <w:r>
+              <w:t>2 min.</w:t>
+            </w:r>
+          </w:p>
+        </w:tc>
+        <w:tc>
+          <w:tcPr>
+            <w:tcW w:w="7397" w:type="dxa"/>
+          </w:tcPr>
+          <w:p>
+            <w:r>
+              <w:t>Møte bruker og følge inn i rommet</w:t>
+            </w:r>
+          </w:p>
+        </w:tc>
+      </w:tr>
+      <w:tr>
+        <w:tc>
+          <w:tcPr>
+            <w:tcW w:w="1809" w:type="dxa"/>
+          </w:tcPr>
+          <w:p>
+            <w:r>
+              <w:t>3 min.</w:t>
+            </w:r>
+          </w:p>
+        </w:tc>
+        <w:tc>
+          <w:tcPr>
+            <w:tcW w:w="7397" w:type="dxa"/>
+          </w:tcPr>
+          <w:p>
+            <w:r>
+              <w:t>Introdusere brukeren for hva som skal skje og sørge for at samtykkeskjemaet blir underskrevet</w:t>
+            </w:r>
+          </w:p>
+        </w:tc>
+      </w:tr>
+      <w:tr>
+        <w:tc>
+          <w:tcPr>
+            <w:tcW w:w="1809" w:type="dxa"/>
+          </w:tcPr>
+          <w:p>
+            <w:r>
+              <w:t>3 min.</w:t>
+            </w:r>
+          </w:p>
+        </w:tc>
+        <w:tc>
+          <w:tcPr>
+            <w:tcW w:w="7397" w:type="dxa"/>
+          </w:tcPr>
+          <w:p>
+            <w:r>
+              <w:t>Foreta intervju</w:t>
+            </w:r>
+          </w:p>
+        </w:tc>
+      </w:tr>
+      <w:tr>
+        <w:tc>
+          <w:tcPr>
+            <w:tcW w:w="1809" w:type="dxa"/>
+          </w:tcPr>
+          <w:p>
+            <w:r>
+              <w:t>20-30 min.</w:t>
+            </w:r>
+          </w:p>
+        </w:tc>
+        <w:tc>
+          <w:tcPr>
+            <w:tcW w:w="7397" w:type="dxa"/>
+          </w:tcPr>
+          <w:p>
+            <w:r>
+              <w:t xml:space="preserve">Brukeren utfører  </w:t>
+            </w:r>
+            <w:proofErr w:type="spellStart"/>
+            <w:r>
+              <w:t>testoppgavene</w:t>
+            </w:r>
+            <w:proofErr w:type="spellEnd"/>
+          </w:p>
+        </w:tc>
+      </w:tr>
+      <w:tr>
+        <w:tc>
+          <w:tcPr>
+            <w:tcW w:w="1809" w:type="dxa"/>
+          </w:tcPr>
+          <w:p>
+            <w:r>
+              <w:t>5 min.</w:t>
+            </w:r>
+          </w:p>
+        </w:tc>
+        <w:tc>
+          <w:tcPr>
+            <w:tcW w:w="7397" w:type="dxa"/>
+          </w:tcPr>
+          <w:p>
+            <w:r>
+              <w:t>Avslutte intervjuet</w:t>
+            </w:r>
+          </w:p>
+        </w:tc>
+      </w:tr>
+      <w:tr>
+        <w:tc>
+          <w:tcPr>
+            <w:tcW w:w="1809" w:type="dxa"/>
+          </w:tcPr>
+          <w:p>
+            <w:r>
+              <w:t>5 min.</w:t>
+            </w:r>
+          </w:p>
+        </w:tc>
+        <w:tc>
+          <w:tcPr>
+            <w:tcW w:w="7397" w:type="dxa"/>
+          </w:tcPr>
+          <w:p>
+            <w:r>
+              <w:t>Brukeren utfyller et SUS-spørreskjema</w:t>
+            </w:r>
+          </w:p>
+        </w:tc>
+      </w:tr>
+      <w:tr>
+        <w:tc>
+          <w:tcPr>
+            <w:tcW w:w="1809" w:type="dxa"/>
+          </w:tcPr>
+          <w:p>
+            <w:r>
+              <w:t>2 min.</w:t>
+            </w:r>
+          </w:p>
+        </w:tc>
+        <w:tc>
+          <w:tcPr>
+            <w:tcW w:w="7397" w:type="dxa"/>
+          </w:tcPr>
+          <w:p>
+            <w:r>
+              <w:t>Takke for innsatsen og følge brukeren ut av rommet</w:t>
+            </w:r>
+          </w:p>
+        </w:tc>
+      </w:tr>
+    </w:tbl>
+    <w:p/>
+    <w:p>
+      <w:pPr>
+        <w:rPr>
+          <w:i/>
+        </w:rPr>
+      </w:pPr>
+      <w:r>
+        <w:rPr>
+          <w:i/>
+        </w:rPr>
+        <w:t xml:space="preserve">* hovedsakelig skal en brukertest per person være </w:t>
+      </w:r>
+      <w:proofErr w:type="spellStart"/>
+      <w:r>
+        <w:rPr>
+          <w:i/>
+        </w:rPr>
+        <w:t>max</w:t>
+      </w:r>
+      <w:proofErr w:type="spellEnd"/>
+      <w:r>
+        <w:rPr>
+          <w:i/>
+        </w:rPr>
+        <w:t xml:space="preserve">. 45 minutter, men vi har beregner at vi </w:t>
+      </w:r>
+      <w:r>
+        <w:rPr>
+          <w:i/>
+        </w:rPr>
+        <w:t>skal være i riktig rute</w:t>
+      </w:r>
+      <w:r>
+        <w:rPr>
+          <w:i/>
+        </w:rPr>
+        <w:t xml:space="preserve">. </w:t>
+      </w:r>
+    </w:p>
+    <w:p/>
+    <w:p>
+      <w:pPr>
+        <w:pStyle w:val="Listeavsnitt"/>
+        <w:numPr>
+          <w:ilvl w:val="0"/>
+          <w:numId w:val="2"/>
+        </w:numPr>
+      </w:pPr>
+      <w:r>
+        <w:t>Møte brukeren:</w:t>
+      </w:r>
+    </w:p>
+    <w:p>
+      <w:pPr>
+        <w:pStyle w:val="Listeavsnitt"/>
+        <w:numPr>
+          <w:ilvl w:val="0"/>
+          <w:numId w:val="3"/>
+        </w:numPr>
+      </w:pPr>
+      <w:r>
+        <w:t>in</w:t>
+      </w:r>
+      <w:r>
+        <w:t>trodusere og informere brukeren om testen</w:t>
+      </w:r>
+    </w:p>
+    <w:p>
+      <w:pPr>
+        <w:pStyle w:val="Listeavsnitt"/>
+        <w:numPr>
+          <w:ilvl w:val="0"/>
+          <w:numId w:val="3"/>
+        </w:numPr>
+      </w:pPr>
+      <w:r>
+        <w:t>Innledede intervju (oppvarming)</w:t>
+      </w:r>
+    </w:p>
+    <w:p>
+      <w:pPr>
+        <w:pStyle w:val="Listeavsnitt"/>
+        <w:numPr>
+          <w:ilvl w:val="1"/>
+          <w:numId w:val="3"/>
+        </w:numPr>
+      </w:pPr>
+      <w:r>
+        <w:t>Navn, stilling, alder</w:t>
+      </w:r>
+    </w:p>
+    <w:p>
+      <w:pPr>
+        <w:pStyle w:val="Listeavsnitt"/>
+        <w:numPr>
+          <w:ilvl w:val="0"/>
+          <w:numId w:val="3"/>
+        </w:numPr>
+      </w:pPr>
+      <w:r>
+        <w:lastRenderedPageBreak/>
+        <w:t>Gi brukeren oppgaver, mens vi observerer</w:t>
+      </w:r>
+    </w:p>
+    <w:p>
+      <w:pPr>
+        <w:pStyle w:val="Listeavsnitt"/>
+        <w:numPr>
+          <w:ilvl w:val="0"/>
+          <w:numId w:val="3"/>
+        </w:numPr>
+      </w:pPr>
+      <w:r>
+        <w:t xml:space="preserve">SUS- Spørreskjema </w:t>
+      </w:r>
+    </w:p>
+    <w:p>
+      <w:pPr>
+        <w:pStyle w:val="Listeavsnitt"/>
+        <w:numPr>
+          <w:ilvl w:val="0"/>
+          <w:numId w:val="3"/>
+        </w:numPr>
+      </w:pPr>
+      <w:r>
+        <w:t xml:space="preserve">Avsluttende intervju </w:t>
+      </w:r>
+    </w:p>
+    <w:p>
+      <w:pPr>
+        <w:pStyle w:val="Listeavsnitt"/>
+        <w:numPr>
+          <w:ilvl w:val="1"/>
+          <w:numId w:val="3"/>
+        </w:numPr>
+      </w:pPr>
+      <w:r>
+        <w:t>Hva syntes du om systemet?</w:t>
+      </w:r>
+    </w:p>
+    <w:p>
+      <w:pPr>
+        <w:pStyle w:val="Listeavsnitt"/>
+        <w:numPr>
+          <w:ilvl w:val="1"/>
+          <w:numId w:val="3"/>
+        </w:numPr>
+      </w:pPr>
+      <w:r>
+        <w:t>Syntes du det gikk bra? Er det eventuelt noe som du syntes var vanskelig og lett?</w:t>
+      </w:r>
+    </w:p>
+    <w:p>
+      <w:pPr>
+        <w:pStyle w:val="Listeavsnitt"/>
+        <w:numPr>
+          <w:ilvl w:val="1"/>
+          <w:numId w:val="3"/>
+        </w:numPr>
+      </w:pPr>
+      <w:r>
+        <w:t>Har du noen forbe</w:t>
+      </w:r>
+      <w:bookmarkStart w:id="0" w:name="_GoBack"/>
+      <w:bookmarkEnd w:id="0"/>
+      <w:r>
+        <w:t>dringsforslag eller andre tilbakemeldinger?</w:t>
+      </w:r>
+    </w:p>
+    <w:p>
+      <w:pPr>
+        <w:pStyle w:val="Listeavsnitt"/>
+        <w:ind w:left="1440"/>
+      </w:pPr>
+    </w:p>
+    <w:p>
+      <w:pPr>
+        <w:pStyle w:val="Listeavsnitt"/>
+      </w:pPr>
+    </w:p>
+    <w:p>
+      <w:pPr>
+        <w:pStyle w:val="Listeavsnitt"/>
+        <w:ind w:left="400"/>
+      </w:pPr>
     </w:p>
     <w:sectPr>
       <w:pgSz w:w="11900" w:h="16840"/>
@@ -37,6 +746,359 @@
     </w:sectPr>
   </w:body>
 </w:document>
+</file>
+
+<file path=word/numbering.xml><?xml version="1.0" encoding="utf-8"?>
+<w:numbering xmlns:wpc="http://schemas.microsoft.com/office/word/2010/wordprocessingCanvas" xmlns:mo="http://schemas.microsoft.com/office/mac/office/2008/main" xmlns:mc="http://schemas.openxmlformats.org/markup-compatibility/2006" xmlns:mv="urn:schemas-microsoft-com:mac:vml" xmlns:o="urn:schemas-microsoft-com:office:office" xmlns:r="http://schemas.openxmlformats.org/officeDocument/2006/relationships" xmlns:m="http://schemas.openxmlformats.org/officeDocument/2006/math" xmlns:v="urn:schemas-microsoft-com:vml" xmlns:wp14="http://schemas.microsoft.com/office/word/2010/wordprocessingDrawing" xmlns:wp="http://schemas.openxmlformats.org/drawingml/2006/wordprocessingDrawing" xmlns:w10="urn:schemas-microsoft-com:office:word" xmlns:w="http://schemas.openxmlformats.org/wordprocessingml/2006/main" xmlns:w14="http://schemas.microsoft.com/office/word/2010/wordml" xmlns:wpg="http://schemas.microsoft.com/office/word/2010/wordprocessingGroup" xmlns:wpi="http://schemas.microsoft.com/office/word/2010/wordprocessingInk" xmlns:wne="http://schemas.microsoft.com/office/word/2006/wordml" xmlns:wps="http://schemas.microsoft.com/office/word/2010/wordprocessingShape" mc:Ignorable="w14 wp14">
+  <w:abstractNum w:abstractNumId="0">
+    <w:nsid w:val="1EA42FD7"/>
+    <w:multiLevelType w:val="hybridMultilevel"/>
+    <w:tmpl w:val="6474369A"/>
+    <w:lvl w:ilvl="0" w:tplc="231C5028">
+      <w:start w:val="2"/>
+      <w:numFmt w:val="bullet"/>
+      <w:lvlText w:val="-"/>
+      <w:lvlJc w:val="left"/>
+      <w:pPr>
+        <w:ind w:left="720" w:hanging="360"/>
+      </w:pPr>
+      <w:rPr>
+        <w:rFonts w:ascii="Cambria" w:eastAsiaTheme="minorEastAsia" w:hAnsi="Cambria" w:cstheme="minorBidi" w:hint="default"/>
+      </w:rPr>
+    </w:lvl>
+    <w:lvl w:ilvl="1" w:tplc="04090003">
+      <w:start w:val="1"/>
+      <w:numFmt w:val="bullet"/>
+      <w:lvlText w:val="o"/>
+      <w:lvlJc w:val="left"/>
+      <w:pPr>
+        <w:ind w:left="1440" w:hanging="360"/>
+      </w:pPr>
+      <w:rPr>
+        <w:rFonts w:ascii="Courier New" w:hAnsi="Courier New" w:hint="default"/>
+      </w:rPr>
+    </w:lvl>
+    <w:lvl w:ilvl="2" w:tplc="04090005" w:tentative="1">
+      <w:start w:val="1"/>
+      <w:numFmt w:val="bullet"/>
+      <w:lvlText w:val=""/>
+      <w:lvlJc w:val="left"/>
+      <w:pPr>
+        <w:ind w:left="2160" w:hanging="360"/>
+      </w:pPr>
+      <w:rPr>
+        <w:rFonts w:ascii="Wingdings" w:hAnsi="Wingdings" w:hint="default"/>
+      </w:rPr>
+    </w:lvl>
+    <w:lvl w:ilvl="3" w:tplc="04090001" w:tentative="1">
+      <w:start w:val="1"/>
+      <w:numFmt w:val="bullet"/>
+      <w:lvlText w:val=""/>
+      <w:lvlJc w:val="left"/>
+      <w:pPr>
+        <w:ind w:left="2880" w:hanging="360"/>
+      </w:pPr>
+      <w:rPr>
+        <w:rFonts w:ascii="Symbol" w:hAnsi="Symbol" w:hint="default"/>
+      </w:rPr>
+    </w:lvl>
+    <w:lvl w:ilvl="4" w:tplc="04090003" w:tentative="1">
+      <w:start w:val="1"/>
+      <w:numFmt w:val="bullet"/>
+      <w:lvlText w:val="o"/>
+      <w:lvlJc w:val="left"/>
+      <w:pPr>
+        <w:ind w:left="3600" w:hanging="360"/>
+      </w:pPr>
+      <w:rPr>
+        <w:rFonts w:ascii="Courier New" w:hAnsi="Courier New" w:hint="default"/>
+      </w:rPr>
+    </w:lvl>
+    <w:lvl w:ilvl="5" w:tplc="04090005" w:tentative="1">
+      <w:start w:val="1"/>
+      <w:numFmt w:val="bullet"/>
+      <w:lvlText w:val=""/>
+      <w:lvlJc w:val="left"/>
+      <w:pPr>
+        <w:ind w:left="4320" w:hanging="360"/>
+      </w:pPr>
+      <w:rPr>
+        <w:rFonts w:ascii="Wingdings" w:hAnsi="Wingdings" w:hint="default"/>
+      </w:rPr>
+    </w:lvl>
+    <w:lvl w:ilvl="6" w:tplc="04090001" w:tentative="1">
+      <w:start w:val="1"/>
+      <w:numFmt w:val="bullet"/>
+      <w:lvlText w:val=""/>
+      <w:lvlJc w:val="left"/>
+      <w:pPr>
+        <w:ind w:left="5040" w:hanging="360"/>
+      </w:pPr>
+      <w:rPr>
+        <w:rFonts w:ascii="Symbol" w:hAnsi="Symbol" w:hint="default"/>
+      </w:rPr>
+    </w:lvl>
+    <w:lvl w:ilvl="7" w:tplc="04090003" w:tentative="1">
+      <w:start w:val="1"/>
+      <w:numFmt w:val="bullet"/>
+      <w:lvlText w:val="o"/>
+      <w:lvlJc w:val="left"/>
+      <w:pPr>
+        <w:ind w:left="5760" w:hanging="360"/>
+      </w:pPr>
+      <w:rPr>
+        <w:rFonts w:ascii="Courier New" w:hAnsi="Courier New" w:hint="default"/>
+      </w:rPr>
+    </w:lvl>
+    <w:lvl w:ilvl="8" w:tplc="04090005" w:tentative="1">
+      <w:start w:val="1"/>
+      <w:numFmt w:val="bullet"/>
+      <w:lvlText w:val=""/>
+      <w:lvlJc w:val="left"/>
+      <w:pPr>
+        <w:ind w:left="6480" w:hanging="360"/>
+      </w:pPr>
+      <w:rPr>
+        <w:rFonts w:ascii="Wingdings" w:hAnsi="Wingdings" w:hint="default"/>
+      </w:rPr>
+    </w:lvl>
+  </w:abstractNum>
+  <w:abstractNum w:abstractNumId="1">
+    <w:nsid w:val="3E256535"/>
+    <w:multiLevelType w:val="hybridMultilevel"/>
+    <w:tmpl w:val="9E92BDA0"/>
+    <w:lvl w:ilvl="0" w:tplc="C6EC074A">
+      <w:start w:val="2"/>
+      <w:numFmt w:val="bullet"/>
+      <w:lvlText w:val=""/>
+      <w:lvlJc w:val="left"/>
+      <w:pPr>
+        <w:ind w:left="360" w:hanging="360"/>
+      </w:pPr>
+      <w:rPr>
+        <w:rFonts w:ascii="Symbol" w:eastAsiaTheme="minorEastAsia" w:hAnsi="Symbol" w:cstheme="minorBidi" w:hint="default"/>
+      </w:rPr>
+    </w:lvl>
+    <w:lvl w:ilvl="1" w:tplc="04090003">
+      <w:start w:val="1"/>
+      <w:numFmt w:val="bullet"/>
+      <w:lvlText w:val="o"/>
+      <w:lvlJc w:val="left"/>
+      <w:pPr>
+        <w:ind w:left="1080" w:hanging="360"/>
+      </w:pPr>
+      <w:rPr>
+        <w:rFonts w:ascii="Courier New" w:hAnsi="Courier New" w:hint="default"/>
+      </w:rPr>
+    </w:lvl>
+    <w:lvl w:ilvl="2" w:tplc="04090005" w:tentative="1">
+      <w:start w:val="1"/>
+      <w:numFmt w:val="bullet"/>
+      <w:lvlText w:val=""/>
+      <w:lvlJc w:val="left"/>
+      <w:pPr>
+        <w:ind w:left="1800" w:hanging="360"/>
+      </w:pPr>
+      <w:rPr>
+        <w:rFonts w:ascii="Wingdings" w:hAnsi="Wingdings" w:hint="default"/>
+      </w:rPr>
+    </w:lvl>
+    <w:lvl w:ilvl="3" w:tplc="04090001" w:tentative="1">
+      <w:start w:val="1"/>
+      <w:numFmt w:val="bullet"/>
+      <w:lvlText w:val=""/>
+      <w:lvlJc w:val="left"/>
+      <w:pPr>
+        <w:ind w:left="2520" w:hanging="360"/>
+      </w:pPr>
+      <w:rPr>
+        <w:rFonts w:ascii="Symbol" w:hAnsi="Symbol" w:hint="default"/>
+      </w:rPr>
+    </w:lvl>
+    <w:lvl w:ilvl="4" w:tplc="04090003" w:tentative="1">
+      <w:start w:val="1"/>
+      <w:numFmt w:val="bullet"/>
+      <w:lvlText w:val="o"/>
+      <w:lvlJc w:val="left"/>
+      <w:pPr>
+        <w:ind w:left="3240" w:hanging="360"/>
+      </w:pPr>
+      <w:rPr>
+        <w:rFonts w:ascii="Courier New" w:hAnsi="Courier New" w:hint="default"/>
+      </w:rPr>
+    </w:lvl>
+    <w:lvl w:ilvl="5" w:tplc="04090005" w:tentative="1">
+      <w:start w:val="1"/>
+      <w:numFmt w:val="bullet"/>
+      <w:lvlText w:val=""/>
+      <w:lvlJc w:val="left"/>
+      <w:pPr>
+        <w:ind w:left="3960" w:hanging="360"/>
+      </w:pPr>
+      <w:rPr>
+        <w:rFonts w:ascii="Wingdings" w:hAnsi="Wingdings" w:hint="default"/>
+      </w:rPr>
+    </w:lvl>
+    <w:lvl w:ilvl="6" w:tplc="04090001" w:tentative="1">
+      <w:start w:val="1"/>
+      <w:numFmt w:val="bullet"/>
+      <w:lvlText w:val=""/>
+      <w:lvlJc w:val="left"/>
+      <w:pPr>
+        <w:ind w:left="4680" w:hanging="360"/>
+      </w:pPr>
+      <w:rPr>
+        <w:rFonts w:ascii="Symbol" w:hAnsi="Symbol" w:hint="default"/>
+      </w:rPr>
+    </w:lvl>
+    <w:lvl w:ilvl="7" w:tplc="04090003" w:tentative="1">
+      <w:start w:val="1"/>
+      <w:numFmt w:val="bullet"/>
+      <w:lvlText w:val="o"/>
+      <w:lvlJc w:val="left"/>
+      <w:pPr>
+        <w:ind w:left="5400" w:hanging="360"/>
+      </w:pPr>
+      <w:rPr>
+        <w:rFonts w:ascii="Courier New" w:hAnsi="Courier New" w:hint="default"/>
+      </w:rPr>
+    </w:lvl>
+    <w:lvl w:ilvl="8" w:tplc="04090005" w:tentative="1">
+      <w:start w:val="1"/>
+      <w:numFmt w:val="bullet"/>
+      <w:lvlText w:val=""/>
+      <w:lvlJc w:val="left"/>
+      <w:pPr>
+        <w:ind w:left="6120" w:hanging="360"/>
+      </w:pPr>
+      <w:rPr>
+        <w:rFonts w:ascii="Wingdings" w:hAnsi="Wingdings" w:hint="default"/>
+      </w:rPr>
+    </w:lvl>
+  </w:abstractNum>
+  <w:abstractNum w:abstractNumId="2">
+    <w:nsid w:val="5B922E5B"/>
+    <w:multiLevelType w:val="multilevel"/>
+    <w:tmpl w:val="4C469882"/>
+    <w:lvl w:ilvl="0">
+      <w:start w:val="1"/>
+      <w:numFmt w:val="decimal"/>
+      <w:lvlText w:val="%1.0"/>
+      <w:lvlJc w:val="left"/>
+      <w:pPr>
+        <w:ind w:left="400" w:hanging="400"/>
+      </w:pPr>
+      <w:rPr>
+        <w:rFonts w:hint="default"/>
+      </w:rPr>
+    </w:lvl>
+    <w:lvl w:ilvl="1">
+      <w:start w:val="1"/>
+      <w:numFmt w:val="decimal"/>
+      <w:lvlText w:val="%1.%2"/>
+      <w:lvlJc w:val="left"/>
+      <w:pPr>
+        <w:ind w:left="1108" w:hanging="400"/>
+      </w:pPr>
+      <w:rPr>
+        <w:rFonts w:hint="default"/>
+      </w:rPr>
+    </w:lvl>
+    <w:lvl w:ilvl="2">
+      <w:start w:val="1"/>
+      <w:numFmt w:val="decimal"/>
+      <w:lvlText w:val="%1.%2.%3"/>
+      <w:lvlJc w:val="left"/>
+      <w:pPr>
+        <w:ind w:left="2136" w:hanging="720"/>
+      </w:pPr>
+      <w:rPr>
+        <w:rFonts w:hint="default"/>
+      </w:rPr>
+    </w:lvl>
+    <w:lvl w:ilvl="3">
+      <w:start w:val="1"/>
+      <w:numFmt w:val="decimal"/>
+      <w:lvlText w:val="%1.%2.%3.%4"/>
+      <w:lvlJc w:val="left"/>
+      <w:pPr>
+        <w:ind w:left="3204" w:hanging="1080"/>
+      </w:pPr>
+      <w:rPr>
+        <w:rFonts w:hint="default"/>
+      </w:rPr>
+    </w:lvl>
+    <w:lvl w:ilvl="4">
+      <w:start w:val="1"/>
+      <w:numFmt w:val="decimal"/>
+      <w:lvlText w:val="%1.%2.%3.%4.%5"/>
+      <w:lvlJc w:val="left"/>
+      <w:pPr>
+        <w:ind w:left="3912" w:hanging="1080"/>
+      </w:pPr>
+      <w:rPr>
+        <w:rFonts w:hint="default"/>
+      </w:rPr>
+    </w:lvl>
+    <w:lvl w:ilvl="5">
+      <w:start w:val="1"/>
+      <w:numFmt w:val="decimal"/>
+      <w:lvlText w:val="%1.%2.%3.%4.%5.%6"/>
+      <w:lvlJc w:val="left"/>
+      <w:pPr>
+        <w:ind w:left="4980" w:hanging="1440"/>
+      </w:pPr>
+      <w:rPr>
+        <w:rFonts w:hint="default"/>
+      </w:rPr>
+    </w:lvl>
+    <w:lvl w:ilvl="6">
+      <w:start w:val="1"/>
+      <w:numFmt w:val="decimal"/>
+      <w:lvlText w:val="%1.%2.%3.%4.%5.%6.%7"/>
+      <w:lvlJc w:val="left"/>
+      <w:pPr>
+        <w:ind w:left="5688" w:hanging="1440"/>
+      </w:pPr>
+      <w:rPr>
+        <w:rFonts w:hint="default"/>
+      </w:rPr>
+    </w:lvl>
+    <w:lvl w:ilvl="7">
+      <w:start w:val="1"/>
+      <w:numFmt w:val="decimal"/>
+      <w:lvlText w:val="%1.%2.%3.%4.%5.%6.%7.%8"/>
+      <w:lvlJc w:val="left"/>
+      <w:pPr>
+        <w:ind w:left="6756" w:hanging="1800"/>
+      </w:pPr>
+      <w:rPr>
+        <w:rFonts w:hint="default"/>
+      </w:rPr>
+    </w:lvl>
+    <w:lvl w:ilvl="8">
+      <w:start w:val="1"/>
+      <w:numFmt w:val="decimal"/>
+      <w:lvlText w:val="%1.%2.%3.%4.%5.%6.%7.%8.%9"/>
+      <w:lvlJc w:val="left"/>
+      <w:pPr>
+        <w:ind w:left="7464" w:hanging="1800"/>
+      </w:pPr>
+      <w:rPr>
+        <w:rFonts w:hint="default"/>
+      </w:rPr>
+    </w:lvl>
+  </w:abstractNum>
+  <w:num w:numId="1">
+    <w:abstractNumId w:val="2"/>
+  </w:num>
+  <w:num w:numId="2">
+    <w:abstractNumId w:val="1"/>
+  </w:num>
+  <w:num w:numId="3">
+    <w:abstractNumId w:val="0"/>
+  </w:num>
+</w:numbering>
 </file>
 
 <file path=word/styles.xml><?xml version="1.0" encoding="utf-8"?>
@@ -222,6 +1284,40 @@
     <w:semiHidden/>
     <w:unhideWhenUsed/>
   </w:style>
+  <w:style w:type="paragraph" w:styleId="Listeavsnitt">
+    <w:name w:val="List Paragraph"/>
+    <w:basedOn w:val="Normal"/>
+    <w:uiPriority w:val="34"/>
+    <w:qFormat/>
+    <w:rsid w:val="00BA0F18"/>
+    <w:pPr>
+      <w:ind w:left="720"/>
+      <w:contextualSpacing/>
+    </w:pPr>
+  </w:style>
+  <w:style w:type="table" w:styleId="Tabellrutenett">
+    <w:name w:val="Table Grid"/>
+    <w:basedOn w:val="Vanligtabell"/>
+    <w:uiPriority w:val="59"/>
+    <w:rsid w:val="00BA0F18"/>
+    <w:tblPr>
+      <w:tblInd w:w="0" w:type="dxa"/>
+      <w:tblBorders>
+        <w:top w:val="single" w:sz="4" w:space="0" w:color="auto"/>
+        <w:left w:val="single" w:sz="4" w:space="0" w:color="auto"/>
+        <w:bottom w:val="single" w:sz="4" w:space="0" w:color="auto"/>
+        <w:right w:val="single" w:sz="4" w:space="0" w:color="auto"/>
+        <w:insideH w:val="single" w:sz="4" w:space="0" w:color="auto"/>
+        <w:insideV w:val="single" w:sz="4" w:space="0" w:color="auto"/>
+      </w:tblBorders>
+      <w:tblCellMar>
+        <w:top w:w="0" w:type="dxa"/>
+        <w:left w:w="108" w:type="dxa"/>
+        <w:bottom w:w="0" w:type="dxa"/>
+        <w:right w:w="108" w:type="dxa"/>
+      </w:tblCellMar>
+    </w:tblPr>
+  </w:style>
 </w:styles>
 </file>
 
@@ -407,6 +1503,40 @@
     <w:uiPriority w:val="99"/>
     <w:semiHidden/>
     <w:unhideWhenUsed/>
+  </w:style>
+  <w:style w:type="paragraph" w:styleId="Listeavsnitt">
+    <w:name w:val="List Paragraph"/>
+    <w:basedOn w:val="Normal"/>
+    <w:uiPriority w:val="34"/>
+    <w:qFormat/>
+    <w:rsid w:val="00BA0F18"/>
+    <w:pPr>
+      <w:ind w:left="720"/>
+      <w:contextualSpacing/>
+    </w:pPr>
+  </w:style>
+  <w:style w:type="table" w:styleId="Tabellrutenett">
+    <w:name w:val="Table Grid"/>
+    <w:basedOn w:val="Vanligtabell"/>
+    <w:uiPriority w:val="59"/>
+    <w:rsid w:val="00BA0F18"/>
+    <w:tblPr>
+      <w:tblInd w:w="0" w:type="dxa"/>
+      <w:tblBorders>
+        <w:top w:val="single" w:sz="4" w:space="0" w:color="auto"/>
+        <w:left w:val="single" w:sz="4" w:space="0" w:color="auto"/>
+        <w:bottom w:val="single" w:sz="4" w:space="0" w:color="auto"/>
+        <w:right w:val="single" w:sz="4" w:space="0" w:color="auto"/>
+        <w:insideH w:val="single" w:sz="4" w:space="0" w:color="auto"/>
+        <w:insideV w:val="single" w:sz="4" w:space="0" w:color="auto"/>
+      </w:tblBorders>
+      <w:tblCellMar>
+        <w:top w:w="0" w:type="dxa"/>
+        <w:left w:w="108" w:type="dxa"/>
+        <w:bottom w:w="0" w:type="dxa"/>
+        <w:right w:w="108" w:type="dxa"/>
+      </w:tblCellMar>
+    </w:tblPr>
   </w:style>
 </w:styles>
 </file>
@@ -729,4 +1859,16 @@
   </a:objectDefaults>
   <a:extraClrSchemeLst/>
 </a:theme>
+</file>
+
+<file path=customXml/item1.xml><?xml version="1.0" encoding="utf-8"?>
+<b:Sources xmlns:b="http://schemas.openxmlformats.org/officeDocument/2006/bibliography" xmlns="http://schemas.openxmlformats.org/officeDocument/2006/bibliography" SelectedStyle="/APA.XSL" StyleName="APA"/>
+</file>
+
+<file path=customXml/itemProps1.xml><?xml version="1.0" encoding="utf-8"?>
+<ds:datastoreItem xmlns:ds="http://schemas.openxmlformats.org/officeDocument/2006/customXml" ds:itemID="{88E7E9D5-D9FE-BC46-9F21-6BD5D761649B}">
+  <ds:schemaRefs>
+    <ds:schemaRef ds:uri="http://schemas.openxmlformats.org/officeDocument/2006/bibliography"/>
+  </ds:schemaRefs>
+</ds:datastoreItem>
 </file>
--- a/AP_Sprint4/2.Gjennomføring av test.docx
+++ b/AP_Sprint4/2.Gjennomføring av test.docx
@@ -660,12 +660,47 @@
       <w:pPr>
         <w:pStyle w:val="Listeavsnitt"/>
         <w:numPr>
-          <w:ilvl w:val="0"/>
+          <w:ilvl w:val="1"/>
           <w:numId w:val="3"/>
         </w:numPr>
       </w:pPr>
       <w:r>
-        <w:t xml:space="preserve">SUS- Spørreskjema </w:t>
+        <w:t xml:space="preserve">De skal </w:t>
+      </w:r>
+      <w:proofErr w:type="spellStart"/>
+      <w:r>
+        <w:t>teste</w:t>
+      </w:r>
+      <w:proofErr w:type="spellEnd"/>
+      <w:r>
+        <w:t xml:space="preserve"> både tidslinjen og </w:t>
+      </w:r>
+      <w:proofErr w:type="spellStart"/>
+      <w:r>
+        <w:t>cmsen</w:t>
+      </w:r>
+      <w:proofErr w:type="spellEnd"/>
+      <w:r>
+        <w:t>. Får konkrete oppgaver</w:t>
+      </w:r>
+    </w:p>
+    <w:p>
+      <w:pPr>
+        <w:ind w:left="360"/>
+      </w:pPr>
+    </w:p>
+    <w:p>
+      <w:pPr>
+        <w:ind w:left="360"/>
+      </w:pPr>
+      <w:r>
+        <w:rPr>
+          <w:b/>
+        </w:rPr>
+        <w:t>Tidslinje</w:t>
+      </w:r>
+      <w:r>
+        <w:t>:</w:t>
       </w:r>
     </w:p>
     <w:p>
@@ -673,7 +708,110 @@
         <w:pStyle w:val="Listeavsnitt"/>
         <w:numPr>
           <w:ilvl w:val="0"/>
-          <w:numId w:val="3"/>
+          <w:numId w:val="4"/>
+        </w:numPr>
+      </w:pPr>
+      <w:r>
+        <w:t xml:space="preserve">Hvordan ville du gå frem </w:t>
+      </w:r>
+      <w:proofErr w:type="spellStart"/>
+      <w:r>
+        <w:t>tilå</w:t>
+      </w:r>
+      <w:proofErr w:type="spellEnd"/>
+      <w:r>
+        <w:t xml:space="preserve"> finne detaljerte informasjon av en eldre hendelse i tidslinjen?</w:t>
+      </w:r>
+    </w:p>
+    <w:p>
+      <w:pPr>
+        <w:pStyle w:val="Listeavsnitt"/>
+        <w:numPr>
+          <w:ilvl w:val="0"/>
+          <w:numId w:val="4"/>
+        </w:numPr>
+      </w:pPr>
+      <w:r>
+        <w:t>Hvordan ville du ha sortert denne tidslinjen etter kategorier?</w:t>
+      </w:r>
+    </w:p>
+    <w:p>
+      <w:pPr>
+        <w:pStyle w:val="Listeavsnitt"/>
+        <w:numPr>
+          <w:ilvl w:val="0"/>
+          <w:numId w:val="4"/>
+        </w:numPr>
+      </w:pPr>
+      <w:r>
+        <w:t>Kan du vise med hvordan du ville gå frem hvis du skal se bilder, video eller kart i tidslinjen?</w:t>
+      </w:r>
+    </w:p>
+    <w:p>
+      <w:pPr>
+        <w:ind w:left="360"/>
+      </w:pPr>
+    </w:p>
+    <w:p>
+      <w:pPr>
+        <w:ind w:left="360"/>
+      </w:pPr>
+    </w:p>
+    <w:p>
+      <w:pPr>
+        <w:ind w:left="360"/>
+      </w:pPr>
+      <w:r>
+        <w:rPr>
+          <w:b/>
+        </w:rPr>
+        <w:t>CMS-en</w:t>
+      </w:r>
+      <w:r>
+        <w:t>:</w:t>
+      </w:r>
+    </w:p>
+    <w:p>
+      <w:pPr>
+        <w:ind w:left="360"/>
+      </w:pPr>
+    </w:p>
+    <w:p>
+      <w:pPr>
+        <w:ind w:left="360"/>
+      </w:pPr>
+      <w:r>
+        <w:t xml:space="preserve"> </w:t>
+      </w:r>
+    </w:p>
+    <w:p>
+      <w:pPr>
+        <w:pStyle w:val="Listeavsnitt"/>
+        <w:numPr>
+          <w:ilvl w:val="0"/>
+          <w:numId w:val="5"/>
+        </w:numPr>
+      </w:pPr>
+      <w:r>
+        <w:t xml:space="preserve">SUS- Spørreskjema </w:t>
+      </w:r>
+      <w:r>
+        <w:t xml:space="preserve">(eget dokument) </w:t>
+      </w:r>
+      <w:bookmarkStart w:id="0" w:name="_GoBack"/>
+      <w:bookmarkEnd w:id="0"/>
+    </w:p>
+    <w:p>
+      <w:pPr>
+        <w:pStyle w:val="Listeavsnitt"/>
+      </w:pPr>
+    </w:p>
+    <w:p>
+      <w:pPr>
+        <w:pStyle w:val="Listeavsnitt"/>
+        <w:numPr>
+          <w:ilvl w:val="0"/>
+          <w:numId w:val="5"/>
         </w:numPr>
       </w:pPr>
       <w:r>
@@ -713,12 +851,7 @@
         </w:numPr>
       </w:pPr>
       <w:r>
-        <w:t>Har du noen forbe</w:t>
-      </w:r>
-      <w:bookmarkStart w:id="0" w:name="_GoBack"/>
-      <w:bookmarkEnd w:id="0"/>
-      <w:r>
-        <w:t>dringsforslag eller andre tilbakemeldinger?</w:t>
+        <w:t>Har du noen forbedringsforslag eller andre tilbakemeldinger?</w:t>
       </w:r>
     </w:p>
     <w:p>
@@ -977,6 +1110,119 @@
     </w:lvl>
   </w:abstractNum>
   <w:abstractNum w:abstractNumId="2">
+    <w:nsid w:val="4A462B29"/>
+    <w:multiLevelType w:val="hybridMultilevel"/>
+    <w:tmpl w:val="0024A636"/>
+    <w:lvl w:ilvl="0" w:tplc="04090001">
+      <w:start w:val="1"/>
+      <w:numFmt w:val="bullet"/>
+      <w:lvlText w:val=""/>
+      <w:lvlJc w:val="left"/>
+      <w:pPr>
+        <w:ind w:left="720" w:hanging="360"/>
+      </w:pPr>
+      <w:rPr>
+        <w:rFonts w:ascii="Symbol" w:hAnsi="Symbol" w:hint="default"/>
+      </w:rPr>
+    </w:lvl>
+    <w:lvl w:ilvl="1" w:tplc="04090003">
+      <w:start w:val="1"/>
+      <w:numFmt w:val="bullet"/>
+      <w:lvlText w:val="o"/>
+      <w:lvlJc w:val="left"/>
+      <w:pPr>
+        <w:ind w:left="1440" w:hanging="360"/>
+      </w:pPr>
+      <w:rPr>
+        <w:rFonts w:ascii="Courier New" w:hAnsi="Courier New" w:hint="default"/>
+      </w:rPr>
+    </w:lvl>
+    <w:lvl w:ilvl="2" w:tplc="04090005" w:tentative="1">
+      <w:start w:val="1"/>
+      <w:numFmt w:val="bullet"/>
+      <w:lvlText w:val=""/>
+      <w:lvlJc w:val="left"/>
+      <w:pPr>
+        <w:ind w:left="2160" w:hanging="360"/>
+      </w:pPr>
+      <w:rPr>
+        <w:rFonts w:ascii="Wingdings" w:hAnsi="Wingdings" w:hint="default"/>
+      </w:rPr>
+    </w:lvl>
+    <w:lvl w:ilvl="3" w:tplc="04090001" w:tentative="1">
+      <w:start w:val="1"/>
+      <w:numFmt w:val="bullet"/>
+      <w:lvlText w:val=""/>
+      <w:lvlJc w:val="left"/>
+      <w:pPr>
+        <w:ind w:left="2880" w:hanging="360"/>
+      </w:pPr>
+      <w:rPr>
+        <w:rFonts w:ascii="Symbol" w:hAnsi="Symbol" w:hint="default"/>
+      </w:rPr>
+    </w:lvl>
+    <w:lvl w:ilvl="4" w:tplc="04090003" w:tentative="1">
+      <w:start w:val="1"/>
+      <w:numFmt w:val="bullet"/>
+      <w:lvlText w:val="o"/>
+      <w:lvlJc w:val="left"/>
+      <w:pPr>
+        <w:ind w:left="3600" w:hanging="360"/>
+      </w:pPr>
+      <w:rPr>
+        <w:rFonts w:ascii="Courier New" w:hAnsi="Courier New" w:hint="default"/>
+      </w:rPr>
+    </w:lvl>
+    <w:lvl w:ilvl="5" w:tplc="04090005" w:tentative="1">
+      <w:start w:val="1"/>
+      <w:numFmt w:val="bullet"/>
+      <w:lvlText w:val=""/>
+      <w:lvlJc w:val="left"/>
+      <w:pPr>
+        <w:ind w:left="4320" w:hanging="360"/>
+      </w:pPr>
+      <w:rPr>
+        <w:rFonts w:ascii="Wingdings" w:hAnsi="Wingdings" w:hint="default"/>
+      </w:rPr>
+    </w:lvl>
+    <w:lvl w:ilvl="6" w:tplc="04090001" w:tentative="1">
+      <w:start w:val="1"/>
+      <w:numFmt w:val="bullet"/>
+      <w:lvlText w:val=""/>
+      <w:lvlJc w:val="left"/>
+      <w:pPr>
+        <w:ind w:left="5040" w:hanging="360"/>
+      </w:pPr>
+      <w:rPr>
+        <w:rFonts w:ascii="Symbol" w:hAnsi="Symbol" w:hint="default"/>
+      </w:rPr>
+    </w:lvl>
+    <w:lvl w:ilvl="7" w:tplc="04090003" w:tentative="1">
+      <w:start w:val="1"/>
+      <w:numFmt w:val="bullet"/>
+      <w:lvlText w:val="o"/>
+      <w:lvlJc w:val="left"/>
+      <w:pPr>
+        <w:ind w:left="5760" w:hanging="360"/>
+      </w:pPr>
+      <w:rPr>
+        <w:rFonts w:ascii="Courier New" w:hAnsi="Courier New" w:hint="default"/>
+      </w:rPr>
+    </w:lvl>
+    <w:lvl w:ilvl="8" w:tplc="04090005" w:tentative="1">
+      <w:start w:val="1"/>
+      <w:numFmt w:val="bullet"/>
+      <w:lvlText w:val=""/>
+      <w:lvlJc w:val="left"/>
+      <w:pPr>
+        <w:ind w:left="6480" w:hanging="360"/>
+      </w:pPr>
+      <w:rPr>
+        <w:rFonts w:ascii="Wingdings" w:hAnsi="Wingdings" w:hint="default"/>
+      </w:rPr>
+    </w:lvl>
+  </w:abstractNum>
+  <w:abstractNum w:abstractNumId="3">
     <w:nsid w:val="5B922E5B"/>
     <w:multiLevelType w:val="multilevel"/>
     <w:tmpl w:val="4C469882"/>
@@ -1089,14 +1335,109 @@
       </w:rPr>
     </w:lvl>
   </w:abstractNum>
+  <w:abstractNum w:abstractNumId="4">
+    <w:nsid w:val="73334D4C"/>
+    <w:multiLevelType w:val="hybridMultilevel"/>
+    <w:tmpl w:val="01825086"/>
+    <w:lvl w:ilvl="0" w:tplc="CCE6434A">
+      <w:start w:val="1"/>
+      <w:numFmt w:val="decimal"/>
+      <w:lvlText w:val="%1."/>
+      <w:lvlJc w:val="left"/>
+      <w:pPr>
+        <w:ind w:left="1080" w:hanging="360"/>
+      </w:pPr>
+      <w:rPr>
+        <w:rFonts w:hint="default"/>
+      </w:rPr>
+    </w:lvl>
+    <w:lvl w:ilvl="1" w:tplc="04090019" w:tentative="1">
+      <w:start w:val="1"/>
+      <w:numFmt w:val="lowerLetter"/>
+      <w:lvlText w:val="%2."/>
+      <w:lvlJc w:val="left"/>
+      <w:pPr>
+        <w:ind w:left="1800" w:hanging="360"/>
+      </w:pPr>
+    </w:lvl>
+    <w:lvl w:ilvl="2" w:tplc="0409001B" w:tentative="1">
+      <w:start w:val="1"/>
+      <w:numFmt w:val="lowerRoman"/>
+      <w:lvlText w:val="%3."/>
+      <w:lvlJc w:val="right"/>
+      <w:pPr>
+        <w:ind w:left="2520" w:hanging="180"/>
+      </w:pPr>
+    </w:lvl>
+    <w:lvl w:ilvl="3" w:tplc="0409000F" w:tentative="1">
+      <w:start w:val="1"/>
+      <w:numFmt w:val="decimal"/>
+      <w:lvlText w:val="%4."/>
+      <w:lvlJc w:val="left"/>
+      <w:pPr>
+        <w:ind w:left="3240" w:hanging="360"/>
+      </w:pPr>
+    </w:lvl>
+    <w:lvl w:ilvl="4" w:tplc="04090019" w:tentative="1">
+      <w:start w:val="1"/>
+      <w:numFmt w:val="lowerLetter"/>
+      <w:lvlText w:val="%5."/>
+      <w:lvlJc w:val="left"/>
+      <w:pPr>
+        <w:ind w:left="3960" w:hanging="360"/>
+      </w:pPr>
+    </w:lvl>
+    <w:lvl w:ilvl="5" w:tplc="0409001B" w:tentative="1">
+      <w:start w:val="1"/>
+      <w:numFmt w:val="lowerRoman"/>
+      <w:lvlText w:val="%6."/>
+      <w:lvlJc w:val="right"/>
+      <w:pPr>
+        <w:ind w:left="4680" w:hanging="180"/>
+      </w:pPr>
+    </w:lvl>
+    <w:lvl w:ilvl="6" w:tplc="0409000F" w:tentative="1">
+      <w:start w:val="1"/>
+      <w:numFmt w:val="decimal"/>
+      <w:lvlText w:val="%7."/>
+      <w:lvlJc w:val="left"/>
+      <w:pPr>
+        <w:ind w:left="5400" w:hanging="360"/>
+      </w:pPr>
+    </w:lvl>
+    <w:lvl w:ilvl="7" w:tplc="04090019" w:tentative="1">
+      <w:start w:val="1"/>
+      <w:numFmt w:val="lowerLetter"/>
+      <w:lvlText w:val="%8."/>
+      <w:lvlJc w:val="left"/>
+      <w:pPr>
+        <w:ind w:left="6120" w:hanging="360"/>
+      </w:pPr>
+    </w:lvl>
+    <w:lvl w:ilvl="8" w:tplc="0409001B" w:tentative="1">
+      <w:start w:val="1"/>
+      <w:numFmt w:val="lowerRoman"/>
+      <w:lvlText w:val="%9."/>
+      <w:lvlJc w:val="right"/>
+      <w:pPr>
+        <w:ind w:left="6840" w:hanging="180"/>
+      </w:pPr>
+    </w:lvl>
+  </w:abstractNum>
   <w:num w:numId="1">
-    <w:abstractNumId w:val="2"/>
+    <w:abstractNumId w:val="3"/>
   </w:num>
   <w:num w:numId="2">
     <w:abstractNumId w:val="1"/>
   </w:num>
   <w:num w:numId="3">
     <w:abstractNumId w:val="0"/>
+  </w:num>
+  <w:num w:numId="4">
+    <w:abstractNumId w:val="4"/>
+  </w:num>
+  <w:num w:numId="5">
+    <w:abstractNumId w:val="2"/>
   </w:num>
 </w:numbering>
 </file>
@@ -1866,7 +2207,7 @@
 </file>
 
 <file path=customXml/itemProps1.xml><?xml version="1.0" encoding="utf-8"?>
-<ds:datastoreItem xmlns:ds="http://schemas.openxmlformats.org/officeDocument/2006/customXml" ds:itemID="{88E7E9D5-D9FE-BC46-9F21-6BD5D761649B}">
+<ds:datastoreItem xmlns:ds="http://schemas.openxmlformats.org/officeDocument/2006/customXml" ds:itemID="{1F12D167-2F29-2541-84E4-2263B6B84A8F}">
   <ds:schemaRefs>
     <ds:schemaRef ds:uri="http://schemas.openxmlformats.org/officeDocument/2006/bibliography"/>
   </ds:schemaRefs>

--- a/AP_Sprint4/2.Gjennomføring av test.docx
+++ b/AP_Sprint4/2.Gjennomføring av test.docx
@@ -712,15 +712,15 @@
         </w:numPr>
       </w:pPr>
       <w:r>
-        <w:t xml:space="preserve">Hvordan ville du gå frem </w:t>
-      </w:r>
-      <w:proofErr w:type="spellStart"/>
-      <w:r>
-        <w:t>tilå</w:t>
-      </w:r>
-      <w:proofErr w:type="spellEnd"/>
-      <w:r>
-        <w:t xml:space="preserve"> finne detaljerte informasjon av en eldre hendelse i tidslinjen?</w:t>
+        <w:t>Hvordan ville du gå frem til</w:t>
+      </w:r>
+      <w:r>
+        <w:t xml:space="preserve"> </w:t>
+      </w:r>
+      <w:bookmarkStart w:id="0" w:name="_GoBack"/>
+      <w:bookmarkEnd w:id="0"/>
+      <w:r>
+        <w:t>å finne detaljerte informasjon av en eldre hendelse i tidslinjen?</w:t>
       </w:r>
     </w:p>
     <w:p>
@@ -798,8 +798,6 @@
       <w:r>
         <w:t xml:space="preserve">(eget dokument) </w:t>
       </w:r>
-      <w:bookmarkStart w:id="0" w:name="_GoBack"/>
-      <w:bookmarkEnd w:id="0"/>
     </w:p>
     <w:p>
       <w:pPr>
@@ -2207,7 +2205,7 @@
 </file>
 
 <file path=customXml/itemProps1.xml><?xml version="1.0" encoding="utf-8"?>
-<ds:datastoreItem xmlns:ds="http://schemas.openxmlformats.org/officeDocument/2006/customXml" ds:itemID="{1F12D167-2F29-2541-84E4-2263B6B84A8F}">
+<ds:datastoreItem xmlns:ds="http://schemas.openxmlformats.org/officeDocument/2006/customXml" ds:itemID="{513F0E7B-13DD-7E4E-88E7-9D68B311D8B7}">
   <ds:schemaRefs>
     <ds:schemaRef ds:uri="http://schemas.openxmlformats.org/officeDocument/2006/bibliography"/>
   </ds:schemaRefs>
